--- a/GIT Documentation.docx
+++ b/GIT Documentation.docx
@@ -1465,7 +1465,21 @@
         <w:rPr>
           <w:bCs/>
         </w:rPr>
-        <w:t xml:space="preserve">By following these steps, you can set up and run each </w:t>
+        <w:t xml:space="preserve">By following these steps, </w:t>
+      </w:r>
+      <w:r>
+        <w:rPr>
+          <w:bCs/>
+        </w:rPr>
+        <w:t xml:space="preserve">we should be able to </w:t>
+      </w:r>
+      <w:bookmarkStart w:id="0" w:name="_GoBack"/>
+      <w:bookmarkEnd w:id="0"/>
+      <w:r>
+        <w:rPr>
+          <w:bCs/>
+        </w:rPr>
+        <w:t xml:space="preserve">set up and run each </w:t>
       </w:r>
       <w:proofErr w:type="spellStart"/>
       <w:r>
@@ -3083,12 +3097,7 @@
       </w:r>
       <w:proofErr w:type="spellEnd"/>
       <w:r>
-        <w:t xml:space="preserve"> prompts the parent to indicate w</w:t>
-      </w:r>
-      <w:bookmarkStart w:id="0" w:name="_GoBack"/>
-      <w:bookmarkEnd w:id="0"/>
-      <w:r>
-        <w:t>hether they want to see their child's emotions associated with the responses.</w:t>
+        <w:t xml:space="preserve"> prompts the parent to indicate whether they want to see their child's emotions associated with the responses.</w:t>
       </w:r>
     </w:p>
     <w:p>
@@ -4884,6 +4893,7 @@
   <w:style w:type="character" w:default="1" w:styleId="DefaultParagraphFont">
     <w:name w:val="Default Paragraph Font"/>
     <w:uiPriority w:val="1"/>
+    <w:semiHidden/>
     <w:unhideWhenUsed/>
   </w:style>
   <w:style w:type="table" w:default="1" w:styleId="TableNormal">
@@ -5073,6 +5083,7 @@
   <w:style w:type="character" w:default="1" w:styleId="DefaultParagraphFont">
     <w:name w:val="Default Paragraph Font"/>
     <w:uiPriority w:val="1"/>
+    <w:semiHidden/>
     <w:unhideWhenUsed/>
   </w:style>
   <w:style w:type="table" w:default="1" w:styleId="TableNormal">
